--- a/rapor.docx
+++ b/rapor.docx
@@ -3184,7 +3184,19 @@
         <w:rPr>
           <w:color w:val="000000"/>
         </w:rPr>
-        <w:t>2.Eğitimde num epoch 20 seçilmiş ve early stopping ayarlanmıştır. 3 epoch boyunca validation loss 0.001 kadar düşmez ise eğitim durdurulmuştur. Her iyileşmede checkpoint yazılmıştır.</w:t>
+        <w:t>2.Eğitimde num epoch 20 seçilmiş</w:t>
+      </w:r>
+      <w:r>
+        <w:rPr>
+          <w:color w:val="000000"/>
+        </w:rPr>
+        <w:t xml:space="preserve"> (ilk eğitimde overfit vb. sorunların olmadığı ve son epochlarda dahi lossun düştüğü görüldüğüden)</w:t>
+      </w:r>
+      <w:r>
+        <w:rPr>
+          <w:color w:val="000000"/>
+        </w:rPr>
+        <w:t xml:space="preserve"> ve early stopping ayarlanmıştır. 3 epoch boyunca validation loss 0.001 kadar düşmez ise eğitim durdurulmuştur. Her iyileşmede checkpoint yazılmıştır.</w:t>
       </w:r>
     </w:p>
     <w:p>
@@ -3946,6 +3958,7 @@
           <w:b/>
           <w:color w:val="000000"/>
         </w:rPr>
+        <w:lastRenderedPageBreak/>
         <w:t>[Epoch 6] mean Train loss 0.112, mean Val loss 0.141</w:t>
       </w:r>
     </w:p>
@@ -3971,7 +3984,6 @@
         <w:rPr>
           <w:color w:val="000000"/>
         </w:rPr>
-        <w:lastRenderedPageBreak/>
         <w:t>Training accuracy: 93.75% | Validation accuracy: 87.50%</w:t>
       </w:r>
     </w:p>
@@ -4988,6 +5000,7 @@
         <w:rPr>
           <w:color w:val="000000"/>
         </w:rPr>
+        <w:lastRenderedPageBreak/>
         <w:t>Ep 15 (Step 008200): Train loss 0.021, Val loss 0.144</w:t>
       </w:r>
     </w:p>
@@ -5013,7 +5026,6 @@
         <w:rPr>
           <w:color w:val="000000"/>
         </w:rPr>
-        <w:lastRenderedPageBreak/>
         <w:t>Ep 15 (Step 008400): Train loss 0.116, Val loss 0.130</w:t>
       </w:r>
     </w:p>
@@ -5778,7 +5790,6 @@
         <w:t>Training completed in 421.66 minutes.</w:t>
       </w:r>
     </w:p>
-    <w:p/>
     <w:p>
       <w:pPr>
         <w:ind w:left="708" w:firstLine="372"/>
